--- a/Kepzes_Kezelo/Dokumentáció.docx
+++ b/Kepzes_Kezelo/Dokumentáció.docx
@@ -21,7 +21,7 @@
                     <pic:cNvPicPr/>
                   </pic:nvPicPr>
                   <pic:blipFill>
-                    <a:blip r:embed="rId6"/>
+                    <a:blip r:embed="rId7"/>
                     <a:stretch>
                       <a:fillRect/>
                     </a:stretch>
@@ -106,23 +106,21 @@
           <w:szCs w:val="40"/>
         </w:rPr>
       </w:pPr>
-      <w:proofErr w:type="spellStart"/>
       <w:r>
         <w:rPr>
           <w:rFonts w:eastAsia="Times New Roman" w:cs="Times New Roman"/>
           <w:sz w:val="40"/>
           <w:szCs w:val="40"/>
         </w:rPr>
-        <w:t>Komolósi</w:t>
-      </w:r>
-      <w:proofErr w:type="spellEnd"/>
+        <w:t xml:space="preserve">Komolósi András: </w:t>
+      </w:r>
       <w:r>
         <w:rPr>
           <w:rFonts w:eastAsia="Times New Roman" w:cs="Times New Roman"/>
           <w:sz w:val="40"/>
           <w:szCs w:val="40"/>
         </w:rPr>
-        <w:t xml:space="preserve"> András: </w:t>
+        <w:br/>
       </w:r>
       <w:r>
         <w:rPr>
@@ -130,7 +128,7 @@
           <w:sz w:val="40"/>
           <w:szCs w:val="40"/>
         </w:rPr>
-        <w:br/>
+        <w:t>UA5ECL</w:t>
       </w:r>
       <w:r>
         <w:rPr>
@@ -138,15 +136,26 @@
           <w:sz w:val="40"/>
           <w:szCs w:val="40"/>
         </w:rPr>
-        <w:t>UA5ECL</w:t>
-      </w:r>
-      <w:r>
+        <w:br/>
+      </w:r>
+    </w:p>
+    <w:p>
+      <w:pPr>
+        <w:spacing w:after="0"/>
+        <w:jc w:val="center"/>
         <w:rPr>
           <w:rFonts w:eastAsia="Times New Roman" w:cs="Times New Roman"/>
           <w:sz w:val="40"/>
           <w:szCs w:val="40"/>
         </w:rPr>
-        <w:br/>
+      </w:pPr>
+      <w:r>
+        <w:rPr>
+          <w:rFonts w:eastAsia="Times New Roman" w:cs="Times New Roman"/>
+          <w:sz w:val="40"/>
+          <w:szCs w:val="40"/>
+        </w:rPr>
+        <w:t>Kordics Kristóf</w:t>
       </w:r>
     </w:p>
     <w:p>
@@ -165,7 +174,7 @@
           <w:sz w:val="40"/>
           <w:szCs w:val="40"/>
         </w:rPr>
-        <w:t>Kordics Kristóf</w:t>
+        <w:t>ZE27GW</w:t>
       </w:r>
     </w:p>
     <w:p>
@@ -178,62 +187,41 @@
           <w:szCs w:val="40"/>
         </w:rPr>
       </w:pPr>
-      <w:r>
+    </w:p>
+    <w:p>
+      <w:pPr>
+        <w:spacing w:after="0"/>
+        <w:jc w:val="center"/>
         <w:rPr>
           <w:rFonts w:eastAsia="Times New Roman" w:cs="Times New Roman"/>
           <w:sz w:val="40"/>
           <w:szCs w:val="40"/>
         </w:rPr>
-        <w:t>ZE27GW</w:t>
-      </w:r>
-    </w:p>
-    <w:p>
-      <w:pPr>
-        <w:spacing w:after="0"/>
-        <w:jc w:val="center"/>
+      </w:pPr>
+      <w:r>
         <w:rPr>
           <w:rFonts w:eastAsia="Times New Roman" w:cs="Times New Roman"/>
           <w:sz w:val="40"/>
           <w:szCs w:val="40"/>
         </w:rPr>
-      </w:pPr>
-    </w:p>
-    <w:p>
-      <w:pPr>
-        <w:spacing w:after="0"/>
-        <w:jc w:val="center"/>
+        <w:t>Csapat név:</w:t>
+      </w:r>
+      <w:r>
         <w:rPr>
           <w:rFonts w:eastAsia="Times New Roman" w:cs="Times New Roman"/>
           <w:sz w:val="40"/>
           <w:szCs w:val="40"/>
         </w:rPr>
-      </w:pPr>
+        <w:br/>
+      </w:r>
       <w:r>
         <w:rPr>
           <w:rFonts w:eastAsia="Times New Roman" w:cs="Times New Roman"/>
           <w:sz w:val="40"/>
           <w:szCs w:val="40"/>
         </w:rPr>
-        <w:t>Csapat név:</w:t>
-      </w:r>
-      <w:r>
-        <w:rPr>
-          <w:rFonts w:eastAsia="Times New Roman" w:cs="Times New Roman"/>
-          <w:sz w:val="40"/>
-          <w:szCs w:val="40"/>
-        </w:rPr>
-        <w:br/>
-      </w:r>
-      <w:proofErr w:type="spellStart"/>
-      <w:r>
-        <w:rPr>
-          <w:rFonts w:eastAsia="Times New Roman" w:cs="Times New Roman"/>
-          <w:sz w:val="40"/>
-          <w:szCs w:val="40"/>
-        </w:rPr>
         <w:t>Hello_Word</w:t>
       </w:r>
-      <w:proofErr w:type="spellEnd"/>
     </w:p>
     <w:p>
       <w:pPr>
@@ -374,7 +362,7 @@
         </w:rPr>
         <w:t xml:space="preserve">A projekt GitHub URL-je: </w:t>
       </w:r>
-      <w:hyperlink r:id="rId7" w:history="1">
+      <w:hyperlink r:id="rId8" w:history="1">
         <w:r>
           <w:rPr>
             <w:rStyle w:val="Hiperhivatkozs"/>
@@ -405,6 +393,15 @@
     </w:p>
     <w:sdt>
       <w:sdtPr>
+        <w:rPr>
+          <w:rFonts w:eastAsiaTheme="minorHAnsi" w:cstheme="minorBidi"/>
+          <w:color w:val="auto"/>
+          <w:kern w:val="2"/>
+          <w:sz w:val="22"/>
+          <w:szCs w:val="22"/>
+          <w:lang w:eastAsia="en-US"/>
+          <w14:ligatures w14:val="standardContextual"/>
+        </w:rPr>
         <w:id w:val="1984735602"/>
         <w:docPartObj>
           <w:docPartGallery w:val="Table of Contents"/>
@@ -413,15 +410,8 @@
       </w:sdtPr>
       <w:sdtEndPr>
         <w:rPr>
-          <w:rFonts w:eastAsiaTheme="minorHAnsi" w:cstheme="minorBidi"/>
           <w:b/>
           <w:bCs/>
-          <w:color w:val="auto"/>
-          <w:kern w:val="2"/>
-          <w:sz w:val="22"/>
-          <w:szCs w:val="22"/>
-          <w:lang w:eastAsia="en-US"/>
-          <w14:ligatures w14:val="standardContextual"/>
         </w:rPr>
       </w:sdtEndPr>
       <w:sdtContent>
@@ -699,7 +689,28 @@
     </w:p>
     <w:p>
       <w:r>
-        <w:t>…</w:t>
+        <w:t>A program célja egy cég továbbképzéseinek nyilvántartása</w:t>
+      </w:r>
+      <w:r>
+        <w:t>, átláthatóbbá tétele</w:t>
+      </w:r>
+      <w:r>
+        <w:t>. A program segítségével nyilvántartható a képzések neve, dátuma, helyszíne, az oktatók</w:t>
+      </w:r>
+      <w:r>
+        <w:t xml:space="preserve"> neve</w:t>
+      </w:r>
+      <w:r>
+        <w:t>,</w:t>
+      </w:r>
+      <w:r>
+        <w:t xml:space="preserve"> szakterülete, a</w:t>
+      </w:r>
+      <w:r>
+        <w:t xml:space="preserve"> résztvevők</w:t>
+      </w:r>
+      <w:r>
+        <w:t xml:space="preserve"> neve és beosztása. </w:t>
       </w:r>
     </w:p>
     <w:p>
@@ -714,13 +725,129 @@
       <w:bookmarkStart w:id="1" w:name="_Toc196941981"/>
       <w:r>
         <w:lastRenderedPageBreak/>
-        <w:t>Adatmodell</w:t>
+        <w:t>Adatmodel</w:t>
       </w:r>
       <w:bookmarkEnd w:id="1"/>
-    </w:p>
-    <w:p>
-      <w:r>
-        <w:t>…</w:t>
+      <w:r>
+        <w:t>l</w:t>
+      </w:r>
+    </w:p>
+    <w:p>
+      <w:r>
+        <w:t xml:space="preserve">Az adatmodell három táblából áll, Képzés, Oktató, Résztvevő. A képzések táblának öt mezője a következő adatokat tárolja: azonosító, név, kezdés dátuma, befejezés dátuma, helyszín. </w:t>
+      </w:r>
+      <w:r>
+        <w:t>Az oktató és résztvevő tábláknak három: azonosító, név, szakterület/beosztás.</w:t>
+      </w:r>
+    </w:p>
+    <w:p>
+      <w:r>
+        <w:drawing>
+          <wp:inline distT="0" distB="0" distL="0" distR="0" wp14:anchorId="76639378" wp14:editId="73C0140C">
+            <wp:extent cx="5760720" cy="3238500"/>
+            <wp:effectExtent l="0" t="0" r="0" b="0"/>
+            <wp:docPr id="5" name="Tartalom helye 4" descr="A képen szöveg, Betűtípus, kézírás, szám látható&#10;&#10;Előfordulhat, hogy a mesterséges intelligencia által létrehozott tartalom helytelen.">
+              <a:extLst xmlns:a="http://schemas.openxmlformats.org/drawingml/2006/main">
+                <a:ext uri="{FF2B5EF4-FFF2-40B4-BE49-F238E27FC236}">
+                  <a16:creationId xmlns:a16="http://schemas.microsoft.com/office/drawing/2014/main" id="{C6EBD7E9-2F2B-031E-6AF2-A006088E6FEF}"/>
+                </a:ext>
+              </a:extLst>
+            </wp:docPr>
+            <wp:cNvGraphicFramePr>
+              <a:graphicFrameLocks xmlns:a="http://schemas.openxmlformats.org/drawingml/2006/main" noGrp="1" noChangeAspect="1"/>
+            </wp:cNvGraphicFramePr>
+            <a:graphic xmlns:a="http://schemas.openxmlformats.org/drawingml/2006/main">
+              <a:graphicData uri="http://schemas.openxmlformats.org/drawingml/2006/picture">
+                <pic:pic xmlns:pic="http://schemas.openxmlformats.org/drawingml/2006/picture">
+                  <pic:nvPicPr>
+                    <pic:cNvPr id="5" name="Tartalom helye 4" descr="A képen szöveg, Betűtípus, kézírás, szám látható&#10;&#10;Előfordulhat, hogy a mesterséges intelligencia által létrehozott tartalom helytelen.">
+                      <a:extLst>
+                        <a:ext uri="{FF2B5EF4-FFF2-40B4-BE49-F238E27FC236}">
+                          <a16:creationId xmlns:a16="http://schemas.microsoft.com/office/drawing/2014/main" id="{C6EBD7E9-2F2B-031E-6AF2-A006088E6FEF}"/>
+                        </a:ext>
+                      </a:extLst>
+                    </pic:cNvPr>
+                    <pic:cNvPicPr>
+                      <a:picLocks noGrp="1" noChangeAspect="1"/>
+                    </pic:cNvPicPr>
+                  </pic:nvPicPr>
+                  <pic:blipFill>
+                    <a:blip r:embed="rId9"/>
+                    <a:srcRect t="3340" r="-2" b="7421"/>
+                    <a:stretch/>
+                  </pic:blipFill>
+                  <pic:spPr>
+                    <a:xfrm>
+                      <a:off x="0" y="0"/>
+                      <a:ext cx="5760720" cy="3238500"/>
+                    </a:xfrm>
+                    <a:prstGeom prst="rect">
+                      <a:avLst/>
+                    </a:prstGeom>
+                  </pic:spPr>
+                </pic:pic>
+              </a:graphicData>
+            </a:graphic>
+          </wp:inline>
+        </w:drawing>
+      </w:r>
+    </w:p>
+    <w:p>
+      <w:r>
+        <w:t>EK-Diagramm</w:t>
+      </w:r>
+    </w:p>
+    <w:p>
+      <w:r>
+        <w:drawing>
+          <wp:inline distT="0" distB="0" distL="0" distR="0" wp14:anchorId="31CDD846" wp14:editId="75D00878">
+            <wp:extent cx="5760720" cy="3024505"/>
+            <wp:effectExtent l="0" t="0" r="0" b="4445"/>
+            <wp:docPr id="659252643" name="Content Placeholder 4" descr="A képen vázlat, Vonalas grafika, diagram, fehér látható&#10;&#10;Előfordulhat, hogy a mesterséges intelligencia által létrehozott tartalom helytelen.">
+              <a:extLst xmlns:a="http://schemas.openxmlformats.org/drawingml/2006/main">
+                <a:ext uri="{FF2B5EF4-FFF2-40B4-BE49-F238E27FC236}">
+                  <a16:creationId xmlns:a16="http://schemas.microsoft.com/office/drawing/2014/main" id="{7867EC28-A57D-95B8-8020-7DF79E19F085}"/>
+                </a:ext>
+              </a:extLst>
+            </wp:docPr>
+            <wp:cNvGraphicFramePr>
+              <a:graphicFrameLocks xmlns:a="http://schemas.openxmlformats.org/drawingml/2006/main" noGrp="1" noChangeAspect="1"/>
+            </wp:cNvGraphicFramePr>
+            <a:graphic xmlns:a="http://schemas.openxmlformats.org/drawingml/2006/main">
+              <a:graphicData uri="http://schemas.openxmlformats.org/drawingml/2006/picture">
+                <pic:pic xmlns:pic="http://schemas.openxmlformats.org/drawingml/2006/picture">
+                  <pic:nvPicPr>
+                    <pic:cNvPr id="659252643" name="Content Placeholder 4" descr="A képen vázlat, Vonalas grafika, diagram, fehér látható&#10;&#10;Előfordulhat, hogy a mesterséges intelligencia által létrehozott tartalom helytelen.">
+                      <a:extLst>
+                        <a:ext uri="{FF2B5EF4-FFF2-40B4-BE49-F238E27FC236}">
+                          <a16:creationId xmlns:a16="http://schemas.microsoft.com/office/drawing/2014/main" id="{7867EC28-A57D-95B8-8020-7DF79E19F085}"/>
+                        </a:ext>
+                      </a:extLst>
+                    </pic:cNvPr>
+                    <pic:cNvPicPr>
+                      <a:picLocks noGrp="1" noChangeAspect="1"/>
+                    </pic:cNvPicPr>
+                  </pic:nvPicPr>
+                  <pic:blipFill>
+                    <a:blip r:embed="rId10"/>
+                    <a:stretch>
+                      <a:fillRect/>
+                    </a:stretch>
+                  </pic:blipFill>
+                  <pic:spPr>
+                    <a:xfrm>
+                      <a:off x="0" y="0"/>
+                      <a:ext cx="5760720" cy="3024505"/>
+                    </a:xfrm>
+                    <a:prstGeom prst="rect">
+                      <a:avLst/>
+                    </a:prstGeom>
+                  </pic:spPr>
+                </pic:pic>
+              </a:graphicData>
+            </a:graphic>
+          </wp:inline>
+        </w:drawing>
       </w:r>
     </w:p>
     <w:p>
@@ -739,8 +866,600 @@
       </w:r>
       <w:bookmarkEnd w:id="2"/>
     </w:p>
+    <w:p>
+      <w:r>
+        <w:t>A program megnyitásakor a következő képernyő fogad minket:</w:t>
+      </w:r>
+    </w:p>
+    <w:p>
+      <w:r>
+        <w:drawing>
+          <wp:inline distT="0" distB="0" distL="0" distR="0" wp14:anchorId="01F7727D" wp14:editId="3D1680E5">
+            <wp:extent cx="5760720" cy="3056255"/>
+            <wp:effectExtent l="0" t="0" r="0" b="0"/>
+            <wp:docPr id="498508854" name="Kép 1" descr="A képen szöveg, képernyőkép, Betűtípus, Márka látható&#10;&#10;Előfordulhat, hogy a mesterséges intelligencia által létrehozott tartalom helytelen."/>
+            <wp:cNvGraphicFramePr>
+              <a:graphicFrameLocks xmlns:a="http://schemas.openxmlformats.org/drawingml/2006/main" noChangeAspect="1"/>
+            </wp:cNvGraphicFramePr>
+            <a:graphic xmlns:a="http://schemas.openxmlformats.org/drawingml/2006/main">
+              <a:graphicData uri="http://schemas.openxmlformats.org/drawingml/2006/picture">
+                <pic:pic xmlns:pic="http://schemas.openxmlformats.org/drawingml/2006/picture">
+                  <pic:nvPicPr>
+                    <pic:cNvPr id="498508854" name="Kép 1" descr="A képen szöveg, képernyőkép, Betűtípus, Márka látható&#10;&#10;Előfordulhat, hogy a mesterséges intelligencia által létrehozott tartalom helytelen."/>
+                    <pic:cNvPicPr/>
+                  </pic:nvPicPr>
+                  <pic:blipFill>
+                    <a:blip r:embed="rId11"/>
+                    <a:stretch>
+                      <a:fillRect/>
+                    </a:stretch>
+                  </pic:blipFill>
+                  <pic:spPr>
+                    <a:xfrm>
+                      <a:off x="0" y="0"/>
+                      <a:ext cx="5760720" cy="3056255"/>
+                    </a:xfrm>
+                    <a:prstGeom prst="rect">
+                      <a:avLst/>
+                    </a:prstGeom>
+                  </pic:spPr>
+                </pic:pic>
+              </a:graphicData>
+            </a:graphic>
+          </wp:inline>
+        </w:drawing>
+      </w:r>
+    </w:p>
+    <w:p>
+      <w:r>
+        <w:t xml:space="preserve">A jobb felső sarokba a következő menüpontokat láthatjuk: File, Hozzáadás, Megjelenés, Módosítás, Keresés. A „File” gombra kattintva három további menüpont jelenik meg: Exit, Import, Export. Az első opció – nevéből is adódóan – a kilépés, a másik kettő nem került lefejlesztésre, adat </w:t>
+      </w:r>
+      <w:r>
+        <w:t>bevitelre,</w:t>
+      </w:r>
+      <w:r>
+        <w:t xml:space="preserve"> illetve adat exportálásra </w:t>
+      </w:r>
+      <w:r>
+        <w:t>adna lehetőséget.</w:t>
+      </w:r>
+    </w:p>
+    <w:p>
+      <w:r>
+        <w:drawing>
+          <wp:inline distT="0" distB="0" distL="0" distR="0" wp14:anchorId="4991785A" wp14:editId="0E9EBFED">
+            <wp:extent cx="4239217" cy="2410161"/>
+            <wp:effectExtent l="0" t="0" r="9525" b="0"/>
+            <wp:docPr id="1436550599" name="Kép 1" descr="A képen szöveg, képernyőkép, Betűtípus látható&#10;&#10;Előfordulhat, hogy a mesterséges intelligencia által létrehozott tartalom helytelen."/>
+            <wp:cNvGraphicFramePr>
+              <a:graphicFrameLocks xmlns:a="http://schemas.openxmlformats.org/drawingml/2006/main" noChangeAspect="1"/>
+            </wp:cNvGraphicFramePr>
+            <a:graphic xmlns:a="http://schemas.openxmlformats.org/drawingml/2006/main">
+              <a:graphicData uri="http://schemas.openxmlformats.org/drawingml/2006/picture">
+                <pic:pic xmlns:pic="http://schemas.openxmlformats.org/drawingml/2006/picture">
+                  <pic:nvPicPr>
+                    <pic:cNvPr id="1436550599" name="Kép 1" descr="A képen szöveg, képernyőkép, Betűtípus látható&#10;&#10;Előfordulhat, hogy a mesterséges intelligencia által létrehozott tartalom helytelen."/>
+                    <pic:cNvPicPr/>
+                  </pic:nvPicPr>
+                  <pic:blipFill>
+                    <a:blip r:embed="rId12"/>
+                    <a:stretch>
+                      <a:fillRect/>
+                    </a:stretch>
+                  </pic:blipFill>
+                  <pic:spPr>
+                    <a:xfrm>
+                      <a:off x="0" y="0"/>
+                      <a:ext cx="4239217" cy="2410161"/>
+                    </a:xfrm>
+                    <a:prstGeom prst="rect">
+                      <a:avLst/>
+                    </a:prstGeom>
+                  </pic:spPr>
+                </pic:pic>
+              </a:graphicData>
+            </a:graphic>
+          </wp:inline>
+        </w:drawing>
+      </w:r>
+    </w:p>
+    <w:p>
+      <w:r>
+        <w:t xml:space="preserve"> A „Hozzáadás” fül alatt kiválaszthatjuk, hogy melyik táblához szeretnénk adatot felvenni. (Képzés, Oktató, Résztvevő)</w:t>
+      </w:r>
+    </w:p>
+    <w:p>
+      <w:r>
+        <w:t>A</w:t>
+      </w:r>
+      <w:r>
+        <w:t xml:space="preserve"> „Képzés”</w:t>
+      </w:r>
+      <w:r>
+        <w:t xml:space="preserve"> menüpont</w:t>
+      </w:r>
+      <w:r>
+        <w:t>ra</w:t>
+      </w:r>
+      <w:r>
+        <w:t xml:space="preserve"> kattintva megjelenik </w:t>
+      </w:r>
+      <w:r>
+        <w:t>a lentebb látható oldal. A név mezőnél felvehetjük a képzés nevét, lentebb a kezdő és vég dátumot, a helyszínt. A jobb oldalon oktató(kat) vehetünk fel. A kiválasztáshoz az a teendőnk, hogy a bal oldali mezőből kiválasztunk egy oktatót és a „Kiválasztott oktató hozzáadása” gombra kattintunk. Ezt annyiszor csináljuk meg ahány oktatót szeretnénk felvenni. A jobb oldalon megjelennek</w:t>
+      </w:r>
+      <w:r>
+        <w:t>/megjelenik</w:t>
+      </w:r>
+      <w:r>
+        <w:t xml:space="preserve"> a fel</w:t>
+      </w:r>
+      <w:r>
+        <w:t xml:space="preserve">vett oktató(k). A résztvevők </w:t>
+      </w:r>
+      <w:r>
+        <w:lastRenderedPageBreak/>
+        <w:t>hozzáadása ugyan ezen az elven működik. A „Mentés” gombra kattintva elmenthetjük az adatokat.</w:t>
+      </w:r>
+    </w:p>
+    <w:p>
+      <w:r>
+        <w:drawing>
+          <wp:inline distT="0" distB="0" distL="0" distR="0" wp14:anchorId="1AC811B8" wp14:editId="67420645">
+            <wp:extent cx="5760720" cy="3058795"/>
+            <wp:effectExtent l="0" t="0" r="0" b="8255"/>
+            <wp:docPr id="23766634" name="Kép 1" descr="A képen szöveg, képernyőkép, szoftver, Számítógépes ikon látható&#10;&#10;Előfordulhat, hogy a mesterséges intelligencia által létrehozott tartalom helytelen."/>
+            <wp:cNvGraphicFramePr>
+              <a:graphicFrameLocks xmlns:a="http://schemas.openxmlformats.org/drawingml/2006/main" noChangeAspect="1"/>
+            </wp:cNvGraphicFramePr>
+            <a:graphic xmlns:a="http://schemas.openxmlformats.org/drawingml/2006/main">
+              <a:graphicData uri="http://schemas.openxmlformats.org/drawingml/2006/picture">
+                <pic:pic xmlns:pic="http://schemas.openxmlformats.org/drawingml/2006/picture">
+                  <pic:nvPicPr>
+                    <pic:cNvPr id="23766634" name="Kép 1" descr="A képen szöveg, képernyőkép, szoftver, Számítógépes ikon látható&#10;&#10;Előfordulhat, hogy a mesterséges intelligencia által létrehozott tartalom helytelen."/>
+                    <pic:cNvPicPr/>
+                  </pic:nvPicPr>
+                  <pic:blipFill>
+                    <a:blip r:embed="rId13"/>
+                    <a:stretch>
+                      <a:fillRect/>
+                    </a:stretch>
+                  </pic:blipFill>
+                  <pic:spPr>
+                    <a:xfrm>
+                      <a:off x="0" y="0"/>
+                      <a:ext cx="5760720" cy="3058795"/>
+                    </a:xfrm>
+                    <a:prstGeom prst="rect">
+                      <a:avLst/>
+                    </a:prstGeom>
+                  </pic:spPr>
+                </pic:pic>
+              </a:graphicData>
+            </a:graphic>
+          </wp:inline>
+        </w:drawing>
+      </w:r>
+    </w:p>
+    <w:p>
+      <w:r>
+        <w:t>Az Oktatók oldalon fentről lefelé haladva, először a nevet, a szakterületet majd a képzéseket adhatjuk meg a fentebb említett módon, majd a „Mentés” gombbal menthetjük mindezt el.</w:t>
+      </w:r>
+    </w:p>
+    <w:p>
+      <w:r>
+        <w:drawing>
+          <wp:inline distT="0" distB="0" distL="0" distR="0" wp14:anchorId="69A21997" wp14:editId="75525D02">
+            <wp:extent cx="5760720" cy="3046730"/>
+            <wp:effectExtent l="0" t="0" r="0" b="1270"/>
+            <wp:docPr id="1031238274" name="Kép 1" descr="A képen képernyőkép, szöveg, szoftver látható&#10;&#10;Előfordulhat, hogy a mesterséges intelligencia által létrehozott tartalom helytelen."/>
+            <wp:cNvGraphicFramePr>
+              <a:graphicFrameLocks xmlns:a="http://schemas.openxmlformats.org/drawingml/2006/main" noChangeAspect="1"/>
+            </wp:cNvGraphicFramePr>
+            <a:graphic xmlns:a="http://schemas.openxmlformats.org/drawingml/2006/main">
+              <a:graphicData uri="http://schemas.openxmlformats.org/drawingml/2006/picture">
+                <pic:pic xmlns:pic="http://schemas.openxmlformats.org/drawingml/2006/picture">
+                  <pic:nvPicPr>
+                    <pic:cNvPr id="1031238274" name="Kép 1" descr="A képen képernyőkép, szöveg, szoftver látható&#10;&#10;Előfordulhat, hogy a mesterséges intelligencia által létrehozott tartalom helytelen."/>
+                    <pic:cNvPicPr/>
+                  </pic:nvPicPr>
+                  <pic:blipFill>
+                    <a:blip r:embed="rId14"/>
+                    <a:stretch>
+                      <a:fillRect/>
+                    </a:stretch>
+                  </pic:blipFill>
+                  <pic:spPr>
+                    <a:xfrm>
+                      <a:off x="0" y="0"/>
+                      <a:ext cx="5760720" cy="3046730"/>
+                    </a:xfrm>
+                    <a:prstGeom prst="rect">
+                      <a:avLst/>
+                    </a:prstGeom>
+                  </pic:spPr>
+                </pic:pic>
+              </a:graphicData>
+            </a:graphic>
+          </wp:inline>
+        </w:drawing>
+      </w:r>
+    </w:p>
+    <w:p>
+      <w:r>
+        <w:t>Végül résztvevőket adhatunk hozzá, hasonlóan, mint az előbbieknél.</w:t>
+      </w:r>
+    </w:p>
+    <w:p>
+      <w:r>
+        <w:lastRenderedPageBreak/>
+        <w:drawing>
+          <wp:inline distT="0" distB="0" distL="0" distR="0" wp14:anchorId="2B2FAE75" wp14:editId="145FB01B">
+            <wp:extent cx="5760720" cy="3056255"/>
+            <wp:effectExtent l="0" t="0" r="0" b="0"/>
+            <wp:docPr id="522313278" name="Kép 1" descr="A képen képernyőkép, szöveg, szoftver, Számítógépes ikon látható&#10;&#10;Előfordulhat, hogy a mesterséges intelligencia által létrehozott tartalom helytelen."/>
+            <wp:cNvGraphicFramePr>
+              <a:graphicFrameLocks xmlns:a="http://schemas.openxmlformats.org/drawingml/2006/main" noChangeAspect="1"/>
+            </wp:cNvGraphicFramePr>
+            <a:graphic xmlns:a="http://schemas.openxmlformats.org/drawingml/2006/main">
+              <a:graphicData uri="http://schemas.openxmlformats.org/drawingml/2006/picture">
+                <pic:pic xmlns:pic="http://schemas.openxmlformats.org/drawingml/2006/picture">
+                  <pic:nvPicPr>
+                    <pic:cNvPr id="522313278" name="Kép 1" descr="A képen képernyőkép, szöveg, szoftver, Számítógépes ikon látható&#10;&#10;Előfordulhat, hogy a mesterséges intelligencia által létrehozott tartalom helytelen."/>
+                    <pic:cNvPicPr/>
+                  </pic:nvPicPr>
+                  <pic:blipFill>
+                    <a:blip r:embed="rId15"/>
+                    <a:stretch>
+                      <a:fillRect/>
+                    </a:stretch>
+                  </pic:blipFill>
+                  <pic:spPr>
+                    <a:xfrm>
+                      <a:off x="0" y="0"/>
+                      <a:ext cx="5760720" cy="3056255"/>
+                    </a:xfrm>
+                    <a:prstGeom prst="rect">
+                      <a:avLst/>
+                    </a:prstGeom>
+                  </pic:spPr>
+                </pic:pic>
+              </a:graphicData>
+            </a:graphic>
+          </wp:inline>
+        </w:drawing>
+      </w:r>
+    </w:p>
+    <w:p>
+      <w:r>
+        <w:t>A menüsoron tovább haladva a „Megjelenítés” következik, ahol a három táblát láthatjuk egymás mellett.</w:t>
+      </w:r>
+    </w:p>
+    <w:p>
+      <w:r>
+        <w:drawing>
+          <wp:inline distT="0" distB="0" distL="0" distR="0" wp14:anchorId="7A915E8B" wp14:editId="34EDA978">
+            <wp:extent cx="5760720" cy="3046730"/>
+            <wp:effectExtent l="0" t="0" r="0" b="1270"/>
+            <wp:docPr id="223601306" name="Kép 1" descr="A képen szöveg, szoftver, képernyőkép látható&#10;&#10;Előfordulhat, hogy a mesterséges intelligencia által létrehozott tartalom helytelen."/>
+            <wp:cNvGraphicFramePr>
+              <a:graphicFrameLocks xmlns:a="http://schemas.openxmlformats.org/drawingml/2006/main" noChangeAspect="1"/>
+            </wp:cNvGraphicFramePr>
+            <a:graphic xmlns:a="http://schemas.openxmlformats.org/drawingml/2006/main">
+              <a:graphicData uri="http://schemas.openxmlformats.org/drawingml/2006/picture">
+                <pic:pic xmlns:pic="http://schemas.openxmlformats.org/drawingml/2006/picture">
+                  <pic:nvPicPr>
+                    <pic:cNvPr id="223601306" name="Kép 1" descr="A képen szöveg, szoftver, képernyőkép látható&#10;&#10;Előfordulhat, hogy a mesterséges intelligencia által létrehozott tartalom helytelen."/>
+                    <pic:cNvPicPr/>
+                  </pic:nvPicPr>
+                  <pic:blipFill>
+                    <a:blip r:embed="rId16"/>
+                    <a:stretch>
+                      <a:fillRect/>
+                    </a:stretch>
+                  </pic:blipFill>
+                  <pic:spPr>
+                    <a:xfrm>
+                      <a:off x="0" y="0"/>
+                      <a:ext cx="5760720" cy="3046730"/>
+                    </a:xfrm>
+                    <a:prstGeom prst="rect">
+                      <a:avLst/>
+                    </a:prstGeom>
+                  </pic:spPr>
+                </pic:pic>
+              </a:graphicData>
+            </a:graphic>
+          </wp:inline>
+        </w:drawing>
+      </w:r>
+    </w:p>
+    <w:p>
+      <w:r>
+        <w:t xml:space="preserve">A következő opció a „Módosítás”, ahol ugyanúgy a három tábla közül választhatunk </w:t>
+      </w:r>
+      <w:r>
+        <w:t>(Képzés, Oktató, Résztvevő)</w:t>
+      </w:r>
+      <w:r>
+        <w:t xml:space="preserve">. </w:t>
+      </w:r>
+      <w:r>
+        <w:t>A lentebb látható oldal jelenik meg. Az oldal tetején kiválaszthatjuk az azonosító alapján a képzéseket, ekkor az adatok megjelennek a mezőkben, jobb oldalt a piros „Törlés” gombra kattintva törölhetjük a képzést. Az adatokat a fentebb bemutatott módon adhatjuk hozzá/szerkeszthetjük.</w:t>
+      </w:r>
+    </w:p>
+    <w:p>
+      <w:r>
+        <w:lastRenderedPageBreak/>
+        <w:drawing>
+          <wp:inline distT="0" distB="0" distL="0" distR="0" wp14:anchorId="756244D5" wp14:editId="108A929E">
+            <wp:extent cx="5760720" cy="3053080"/>
+            <wp:effectExtent l="0" t="0" r="0" b="0"/>
+            <wp:docPr id="1102667517" name="Kép 1" descr="A képen szöveg, képernyőkép, szoftver, Számítógépes ikon látható&#10;&#10;Előfordulhat, hogy a mesterséges intelligencia által létrehozott tartalom helytelen."/>
+            <wp:cNvGraphicFramePr>
+              <a:graphicFrameLocks xmlns:a="http://schemas.openxmlformats.org/drawingml/2006/main" noChangeAspect="1"/>
+            </wp:cNvGraphicFramePr>
+            <a:graphic xmlns:a="http://schemas.openxmlformats.org/drawingml/2006/main">
+              <a:graphicData uri="http://schemas.openxmlformats.org/drawingml/2006/picture">
+                <pic:pic xmlns:pic="http://schemas.openxmlformats.org/drawingml/2006/picture">
+                  <pic:nvPicPr>
+                    <pic:cNvPr id="1102667517" name="Kép 1" descr="A képen szöveg, képernyőkép, szoftver, Számítógépes ikon látható&#10;&#10;Előfordulhat, hogy a mesterséges intelligencia által létrehozott tartalom helytelen."/>
+                    <pic:cNvPicPr/>
+                  </pic:nvPicPr>
+                  <pic:blipFill>
+                    <a:blip r:embed="rId17"/>
+                    <a:stretch>
+                      <a:fillRect/>
+                    </a:stretch>
+                  </pic:blipFill>
+                  <pic:spPr>
+                    <a:xfrm>
+                      <a:off x="0" y="0"/>
+                      <a:ext cx="5760720" cy="3053080"/>
+                    </a:xfrm>
+                    <a:prstGeom prst="rect">
+                      <a:avLst/>
+                    </a:prstGeom>
+                  </pic:spPr>
+                </pic:pic>
+              </a:graphicData>
+            </a:graphic>
+          </wp:inline>
+        </w:drawing>
+      </w:r>
+    </w:p>
+    <w:p>
+      <w:r>
+        <w:t>A további oldalak is hasonlóan működnek.</w:t>
+      </w:r>
+    </w:p>
+    <w:p>
+      <w:r>
+        <w:drawing>
+          <wp:inline distT="0" distB="0" distL="0" distR="0" wp14:anchorId="52FAC726" wp14:editId="3F200FDC">
+            <wp:extent cx="5760720" cy="3049905"/>
+            <wp:effectExtent l="0" t="0" r="0" b="0"/>
+            <wp:docPr id="367399840" name="Kép 1" descr="A képen szöveg, képernyőkép, szoftver, Weblap látható&#10;&#10;Előfordulhat, hogy a mesterséges intelligencia által létrehozott tartalom helytelen."/>
+            <wp:cNvGraphicFramePr>
+              <a:graphicFrameLocks xmlns:a="http://schemas.openxmlformats.org/drawingml/2006/main" noChangeAspect="1"/>
+            </wp:cNvGraphicFramePr>
+            <a:graphic xmlns:a="http://schemas.openxmlformats.org/drawingml/2006/main">
+              <a:graphicData uri="http://schemas.openxmlformats.org/drawingml/2006/picture">
+                <pic:pic xmlns:pic="http://schemas.openxmlformats.org/drawingml/2006/picture">
+                  <pic:nvPicPr>
+                    <pic:cNvPr id="367399840" name="Kép 1" descr="A képen szöveg, képernyőkép, szoftver, Weblap látható&#10;&#10;Előfordulhat, hogy a mesterséges intelligencia által létrehozott tartalom helytelen."/>
+                    <pic:cNvPicPr/>
+                  </pic:nvPicPr>
+                  <pic:blipFill>
+                    <a:blip r:embed="rId18"/>
+                    <a:stretch>
+                      <a:fillRect/>
+                    </a:stretch>
+                  </pic:blipFill>
+                  <pic:spPr>
+                    <a:xfrm>
+                      <a:off x="0" y="0"/>
+                      <a:ext cx="5760720" cy="3049905"/>
+                    </a:xfrm>
+                    <a:prstGeom prst="rect">
+                      <a:avLst/>
+                    </a:prstGeom>
+                  </pic:spPr>
+                </pic:pic>
+              </a:graphicData>
+            </a:graphic>
+          </wp:inline>
+        </w:drawing>
+      </w:r>
+    </w:p>
+    <w:p>
+      <w:r>
+        <w:lastRenderedPageBreak/>
+        <w:drawing>
+          <wp:inline distT="0" distB="0" distL="0" distR="0" wp14:anchorId="077411C7" wp14:editId="0A5DFE5A">
+            <wp:extent cx="5760720" cy="3046730"/>
+            <wp:effectExtent l="0" t="0" r="0" b="1270"/>
+            <wp:docPr id="1216799495" name="Kép 1" descr="A képen szöveg, képernyőkép, szoftver, Weblap látható&#10;&#10;Előfordulhat, hogy a mesterséges intelligencia által létrehozott tartalom helytelen."/>
+            <wp:cNvGraphicFramePr>
+              <a:graphicFrameLocks xmlns:a="http://schemas.openxmlformats.org/drawingml/2006/main" noChangeAspect="1"/>
+            </wp:cNvGraphicFramePr>
+            <a:graphic xmlns:a="http://schemas.openxmlformats.org/drawingml/2006/main">
+              <a:graphicData uri="http://schemas.openxmlformats.org/drawingml/2006/picture">
+                <pic:pic xmlns:pic="http://schemas.openxmlformats.org/drawingml/2006/picture">
+                  <pic:nvPicPr>
+                    <pic:cNvPr id="1216799495" name="Kép 1" descr="A képen szöveg, képernyőkép, szoftver, Weblap látható&#10;&#10;Előfordulhat, hogy a mesterséges intelligencia által létrehozott tartalom helytelen."/>
+                    <pic:cNvPicPr/>
+                  </pic:nvPicPr>
+                  <pic:blipFill>
+                    <a:blip r:embed="rId19"/>
+                    <a:stretch>
+                      <a:fillRect/>
+                    </a:stretch>
+                  </pic:blipFill>
+                  <pic:spPr>
+                    <a:xfrm>
+                      <a:off x="0" y="0"/>
+                      <a:ext cx="5760720" cy="3046730"/>
+                    </a:xfrm>
+                    <a:prstGeom prst="rect">
+                      <a:avLst/>
+                    </a:prstGeom>
+                  </pic:spPr>
+                </pic:pic>
+              </a:graphicData>
+            </a:graphic>
+          </wp:inline>
+        </w:drawing>
+      </w:r>
+    </w:p>
+    <w:p>
+      <w:r>
+        <w:t xml:space="preserve">Az utolsó menüpont a „Keresés” itt is a három tábla közül választhatunk </w:t>
+      </w:r>
+      <w:r>
+        <w:t>(Képzés, Oktató, Résztvevő)</w:t>
+      </w:r>
+      <w:r>
+        <w:t>.</w:t>
+      </w:r>
+      <w:r>
+        <w:t xml:space="preserve"> Az oldal tetején egy keresőmező jelenik meg, ahol</w:t>
+      </w:r>
+      <w:r>
+        <w:t xml:space="preserve"> a képzések adataira </w:t>
+      </w:r>
+      <w:r>
+        <w:t>kereshetünk</w:t>
+      </w:r>
+      <w:r>
+        <w:t xml:space="preserve"> rá</w:t>
+      </w:r>
+      <w:r>
+        <w:t>, alul pedig megjelennek a találatok.</w:t>
+      </w:r>
+      <w:r>
+        <w:t xml:space="preserve"> A másik két opció ugyan erre a mechanikára épül.</w:t>
+      </w:r>
+    </w:p>
+    <w:p>
+      <w:r>
+        <w:drawing>
+          <wp:inline distT="0" distB="0" distL="0" distR="0" wp14:anchorId="49211B7E" wp14:editId="4CD63D46">
+            <wp:extent cx="5760720" cy="3053080"/>
+            <wp:effectExtent l="0" t="0" r="0" b="0"/>
+            <wp:docPr id="882755524" name="Kép 1" descr="A képen szöveg, képernyőkép, szoftver látható&#10;&#10;Előfordulhat, hogy a mesterséges intelligencia által létrehozott tartalom helytelen."/>
+            <wp:cNvGraphicFramePr>
+              <a:graphicFrameLocks xmlns:a="http://schemas.openxmlformats.org/drawingml/2006/main" noChangeAspect="1"/>
+            </wp:cNvGraphicFramePr>
+            <a:graphic xmlns:a="http://schemas.openxmlformats.org/drawingml/2006/main">
+              <a:graphicData uri="http://schemas.openxmlformats.org/drawingml/2006/picture">
+                <pic:pic xmlns:pic="http://schemas.openxmlformats.org/drawingml/2006/picture">
+                  <pic:nvPicPr>
+                    <pic:cNvPr id="882755524" name="Kép 1" descr="A képen szöveg, képernyőkép, szoftver látható&#10;&#10;Előfordulhat, hogy a mesterséges intelligencia által létrehozott tartalom helytelen."/>
+                    <pic:cNvPicPr/>
+                  </pic:nvPicPr>
+                  <pic:blipFill>
+                    <a:blip r:embed="rId20"/>
+                    <a:stretch>
+                      <a:fillRect/>
+                    </a:stretch>
+                  </pic:blipFill>
+                  <pic:spPr>
+                    <a:xfrm>
+                      <a:off x="0" y="0"/>
+                      <a:ext cx="5760720" cy="3053080"/>
+                    </a:xfrm>
+                    <a:prstGeom prst="rect">
+                      <a:avLst/>
+                    </a:prstGeom>
+                  </pic:spPr>
+                </pic:pic>
+              </a:graphicData>
+            </a:graphic>
+          </wp:inline>
+        </w:drawing>
+      </w:r>
+    </w:p>
+    <w:p>
+      <w:r>
+        <w:lastRenderedPageBreak/>
+        <w:drawing>
+          <wp:inline distT="0" distB="0" distL="0" distR="0" wp14:anchorId="050598F3" wp14:editId="256AC3C5">
+            <wp:extent cx="5760720" cy="3044190"/>
+            <wp:effectExtent l="0" t="0" r="0" b="3810"/>
+            <wp:docPr id="1935341348" name="Kép 1" descr="A képen képernyőkép, szöveg, szoftver látható&#10;&#10;Előfordulhat, hogy a mesterséges intelligencia által létrehozott tartalom helytelen."/>
+            <wp:cNvGraphicFramePr>
+              <a:graphicFrameLocks xmlns:a="http://schemas.openxmlformats.org/drawingml/2006/main" noChangeAspect="1"/>
+            </wp:cNvGraphicFramePr>
+            <a:graphic xmlns:a="http://schemas.openxmlformats.org/drawingml/2006/main">
+              <a:graphicData uri="http://schemas.openxmlformats.org/drawingml/2006/picture">
+                <pic:pic xmlns:pic="http://schemas.openxmlformats.org/drawingml/2006/picture">
+                  <pic:nvPicPr>
+                    <pic:cNvPr id="1935341348" name="Kép 1" descr="A képen képernyőkép, szöveg, szoftver látható&#10;&#10;Előfordulhat, hogy a mesterséges intelligencia által létrehozott tartalom helytelen."/>
+                    <pic:cNvPicPr/>
+                  </pic:nvPicPr>
+                  <pic:blipFill>
+                    <a:blip r:embed="rId21"/>
+                    <a:stretch>
+                      <a:fillRect/>
+                    </a:stretch>
+                  </pic:blipFill>
+                  <pic:spPr>
+                    <a:xfrm>
+                      <a:off x="0" y="0"/>
+                      <a:ext cx="5760720" cy="3044190"/>
+                    </a:xfrm>
+                    <a:prstGeom prst="rect">
+                      <a:avLst/>
+                    </a:prstGeom>
+                  </pic:spPr>
+                </pic:pic>
+              </a:graphicData>
+            </a:graphic>
+          </wp:inline>
+        </w:drawing>
+      </w:r>
+    </w:p>
+    <w:p>
+      <w:r>
+        <w:drawing>
+          <wp:inline distT="0" distB="0" distL="0" distR="0" wp14:anchorId="5CF6FF8E" wp14:editId="00E3F316">
+            <wp:extent cx="5760720" cy="3046730"/>
+            <wp:effectExtent l="0" t="0" r="0" b="1270"/>
+            <wp:docPr id="170717338" name="Kép 1" descr="A képen képernyőkép, szöveg, szoftver látható&#10;&#10;Előfordulhat, hogy a mesterséges intelligencia által létrehozott tartalom helytelen."/>
+            <wp:cNvGraphicFramePr>
+              <a:graphicFrameLocks xmlns:a="http://schemas.openxmlformats.org/drawingml/2006/main" noChangeAspect="1"/>
+            </wp:cNvGraphicFramePr>
+            <a:graphic xmlns:a="http://schemas.openxmlformats.org/drawingml/2006/main">
+              <a:graphicData uri="http://schemas.openxmlformats.org/drawingml/2006/picture">
+                <pic:pic xmlns:pic="http://schemas.openxmlformats.org/drawingml/2006/picture">
+                  <pic:nvPicPr>
+                    <pic:cNvPr id="170717338" name="Kép 1" descr="A képen képernyőkép, szöveg, szoftver látható&#10;&#10;Előfordulhat, hogy a mesterséges intelligencia által létrehozott tartalom helytelen."/>
+                    <pic:cNvPicPr/>
+                  </pic:nvPicPr>
+                  <pic:blipFill>
+                    <a:blip r:embed="rId22"/>
+                    <a:stretch>
+                      <a:fillRect/>
+                    </a:stretch>
+                  </pic:blipFill>
+                  <pic:spPr>
+                    <a:xfrm>
+                      <a:off x="0" y="0"/>
+                      <a:ext cx="5760720" cy="3046730"/>
+                    </a:xfrm>
+                    <a:prstGeom prst="rect">
+                      <a:avLst/>
+                    </a:prstGeom>
+                  </pic:spPr>
+                </pic:pic>
+              </a:graphicData>
+            </a:graphic>
+          </wp:inline>
+        </w:drawing>
+      </w:r>
+    </w:p>
     <w:sectPr>
-      <w:footerReference w:type="default" r:id="rId8"/>
+      <w:footerReference w:type="default" r:id="rId23"/>
       <w:pgSz w:w="11906" w:h="16838"/>
       <w:pgMar w:top="1417" w:right="1417" w:bottom="1417" w:left="1417" w:header="708" w:footer="708" w:gutter="0"/>
       <w:cols w:space="708"/>
@@ -2161,4 +2880,16 @@
     </a:ext>
   </a:extLst>
 </a:theme>
+</file>
+
+<file path=customXml/item1.xml><?xml version="1.0" encoding="utf-8"?>
+<b:Sources xmlns:b="http://schemas.openxmlformats.org/officeDocument/2006/bibliography" xmlns="http://schemas.openxmlformats.org/officeDocument/2006/bibliography" SelectedStyle="\APASixthEditionOfficeOnline.xsl" StyleName="APA" Version="6"/>
+</file>
+
+<file path=customXml/itemProps1.xml><?xml version="1.0" encoding="utf-8"?>
+<ds:datastoreItem xmlns:ds="http://schemas.openxmlformats.org/officeDocument/2006/customXml" ds:itemID="{5D2E6666-3525-43AF-B43F-D0F15EFF5038}">
+  <ds:schemaRefs>
+    <ds:schemaRef ds:uri="http://schemas.openxmlformats.org/officeDocument/2006/bibliography"/>
+  </ds:schemaRefs>
+</ds:datastoreItem>
 </file>